--- a/Dilbilim/işlevsel dilbilim/DİLDEKİ İLİŞKİLER AĞI.docx
+++ b/Dilbilim/işlevsel dilbilim/DİLDEKİ İLİŞKİLER AĞI.docx
@@ -74,8 +74,6 @@
       <w:r>
         <w:t>[[masanın üstü]-n-deki kitap] gibi.</w:t>
       </w:r>
-      <w:bookmarkStart w:id="0" w:name="_GoBack"/>
-      <w:bookmarkEnd w:id="0"/>
     </w:p>
     <w:p>
       <w:r>
@@ -193,57 +191,35 @@
     </w:p>
     <w:p>
       <w:r>
-        <w:t>[</w:t>
-      </w:r>
-      <w:r>
-        <w:t>Ayşe, zil sesini duyuncaya kadar bekledi</w:t>
-      </w:r>
+        <w:t>[Ayşe, zil sesini duyuncaya kadar bekledi]</w:t>
+      </w:r>
+    </w:p>
+    <w:p>
+      <w:r>
+        <w:t>[Ayşe ne zaman zil sesi duysa, irkili</w:t>
+      </w:r>
+      <w:r>
+        <w:t>r</w:t>
+      </w:r>
+      <w:bookmarkStart w:id="0" w:name="_GoBack"/>
+      <w:bookmarkEnd w:id="0"/>
       <w:r>
         <w:t>]</w:t>
       </w:r>
     </w:p>
     <w:p>
       <w:r>
-        <w:t>[Ayşe</w:t>
-      </w:r>
-      <w:r>
-        <w:t xml:space="preserve"> ne zaman zil sesi duysa, irkili</w:t>
-      </w:r>
-      <w:r>
-        <w:t>]</w:t>
-      </w:r>
-    </w:p>
-    <w:p>
-      <w:r>
-        <w:t>[Ayşe</w:t>
-      </w:r>
-      <w:r>
-        <w:t xml:space="preserve"> üniversitede okurken bir yandan da çalışıyordu</w:t>
-      </w:r>
-      <w:r>
-        <w:t>]</w:t>
-      </w:r>
-    </w:p>
-    <w:p>
-      <w:r>
-        <w:t>[Ayşe</w:t>
-      </w:r>
-      <w:r>
-        <w:t xml:space="preserve"> çocuk doğurduktan sonra işini bırakmadı</w:t>
-      </w:r>
-      <w:r>
-        <w:t>]</w:t>
-      </w:r>
-    </w:p>
-    <w:p>
-      <w:r>
-        <w:t>[</w:t>
-      </w:r>
-      <w:r>
-        <w:t>kapıyı kapatıp çıktım</w:t>
-      </w:r>
-      <w:r>
-        <w:t>]</w:t>
+        <w:t>[Ayşe üniversitede okurken bir yandan da çalışıyordu]</w:t>
+      </w:r>
+    </w:p>
+    <w:p>
+      <w:r>
+        <w:t>[Ayşe çocuk doğurduktan sonra işini bırakmadı]</w:t>
+      </w:r>
+    </w:p>
+    <w:p>
+      <w:r>
+        <w:t>[kapıyı kapatıp çıktım]</w:t>
       </w:r>
     </w:p>
     <w:p>
@@ -253,142 +229,43 @@
     </w:p>
     <w:p>
       <w:r>
-        <w:t>[</w:t>
-      </w:r>
-      <w:r>
-        <w:t>Yağmur yağdığı için evde kaldık</w:t>
-      </w:r>
-      <w:r>
-        <w:t>]</w:t>
-      </w:r>
-    </w:p>
-    <w:p>
-      <w:r>
-        <w:t>[</w:t>
-      </w:r>
-      <w:r>
-        <w:t>Yemeğe tuz koymayı unuttuğum için tatsız olmuş</w:t>
-      </w:r>
-      <w:r>
-        <w:t>]</w:t>
-      </w:r>
-    </w:p>
-    <w:p>
-      <w:r>
-        <w:t>[</w:t>
-      </w:r>
-      <w:r>
-        <w:t>Sen geleceksin diye yemeğe oturmadık</w:t>
-      </w:r>
-      <w:r>
-        <w:t>]</w:t>
-      </w:r>
-    </w:p>
-    <w:p>
-      <w:r>
-        <w:t>[</w:t>
-      </w:r>
-      <w:r>
-        <w:t>Ayşe sınava gireceği halde, hiç çalışmıyor</w:t>
-      </w:r>
-      <w:r>
-        <w:t>]</w:t>
-      </w:r>
-    </w:p>
-    <w:p>
-      <w:r>
-        <w:t>[</w:t>
-      </w:r>
-      <w:r>
-        <w:t>Ben bu işi yaparım yapmasına da, sonuç iyi olur mu, bilemem</w:t>
-      </w:r>
-      <w:r>
-        <w:t>]</w:t>
-      </w:r>
-    </w:p>
-    <w:p>
-      <w:r>
-        <w:t>[</w:t>
-      </w:r>
-      <w:r>
-        <w:t>Ayşe gelecekse, ben gelmem</w:t>
-      </w:r>
-      <w:r>
-        <w:t>]</w:t>
-      </w:r>
-    </w:p>
-    <w:p>
-      <w:r>
-        <w:t xml:space="preserve">Bu örnekler hep tek tümce içinde kalan örnekler. Dil, tümceler ve sözceler arasında da ilişki kurma olanakları sağlar. </w:t>
-      </w:r>
-      <w:r>
-        <w:t>[</w:t>
-      </w:r>
-      <w:r>
-        <w:t>Dolayısıyla</w:t>
-      </w:r>
-      <w:r>
-        <w:t>]</w:t>
-      </w:r>
-      <w:r>
-        <w:t xml:space="preserve">, </w:t>
-      </w:r>
-      <w:r>
-        <w:t>[</w:t>
-      </w:r>
-      <w:r>
-        <w:t>ama</w:t>
-      </w:r>
-      <w:r>
-        <w:t>]</w:t>
-      </w:r>
-      <w:r>
-        <w:t xml:space="preserve">, </w:t>
-      </w:r>
-      <w:r>
-        <w:t>[</w:t>
-      </w:r>
-      <w:r>
-        <w:t>ancak</w:t>
-      </w:r>
-      <w:r>
-        <w:t>]</w:t>
-      </w:r>
-      <w:r>
-        <w:t xml:space="preserve">, </w:t>
-      </w:r>
-      <w:r>
-        <w:t>[</w:t>
-      </w:r>
-      <w:r>
-        <w:t>ayrıca</w:t>
-      </w:r>
-      <w:r>
-        <w:t>]</w:t>
-      </w:r>
-      <w:r>
-        <w:t xml:space="preserve">, </w:t>
-      </w:r>
-      <w:r>
-        <w:t>[</w:t>
-      </w:r>
-      <w:r>
-        <w:t>öte yandan</w:t>
-      </w:r>
-      <w:r>
-        <w:t>]</w:t>
-      </w:r>
-      <w:r>
-        <w:t>,</w:t>
+        <w:t>[Yağmur yağdığı için evde kaldık]</w:t>
+      </w:r>
+    </w:p>
+    <w:p>
+      <w:r>
+        <w:t>[Yemeğe tuz koymayı unuttuğum için tatsız olmuş]</w:t>
+      </w:r>
+    </w:p>
+    <w:p>
+      <w:r>
+        <w:t>[Sen geleceksin diye yemeğe oturmadık]</w:t>
+      </w:r>
+    </w:p>
+    <w:p>
+      <w:r>
+        <w:t>[Ayşe sınava gireceği halde, hiç çalışmıyor]</w:t>
+      </w:r>
+    </w:p>
+    <w:p>
+      <w:r>
+        <w:t>[Ben bu işi yaparım yapmasına da, sonuç iyi olur mu, bilemem]</w:t>
+      </w:r>
+    </w:p>
+    <w:p>
+      <w:r>
+        <w:t>[Ayşe gelecekse, ben gelmem]</w:t>
+      </w:r>
+    </w:p>
+    <w:p>
+      <w:r>
+        <w:t>Bu örnekler hep tek tümce içinde kalan örnekler. Dil, tümceler ve sözceler arasında da ilişki kurma olanakları sağlar. [Dolayısıyla], [ama], [ancak], [ayrıca], [öte yandan],</w:t>
       </w:r>
       <w:r>
         <w:t xml:space="preserve"> gibi sözcükler tümceler arasında ilişki kurarken,</w:t>
       </w:r>
       <w:r>
-        <w:t xml:space="preserve"> </w:t>
-      </w:r>
-      <w:r>
-        <w:t>[</w:t>
+        <w:t xml:space="preserve"> [</w:t>
       </w:r>
       <w:r>
         <w:t>yukarıda belirttiğimiz gibi</w:t>
